--- a/P3_parts_and_report/Short-Form Creative Brief -DRAFT.docx
+++ b/P3_parts_and_report/Short-Form Creative Brief -DRAFT.docx
@@ -90,6 +90,20 @@
     <w:p>
       <w:pPr>
         <w:pStyle w:val="NoteLevel2"/>
+      </w:pPr>
+      <w:r>
+        <w:t xml:space="preserve">Betsy has been coping with diabetes since the age of 12. Recently, she has been forgetting to record her blood sugar level and take her insulin. Betsy used to like exercise but has </w:t>
+      </w:r>
+      <w:r>
+        <w:t>been neglecting</w:t>
+      </w:r>
+      <w:r>
+        <w:t xml:space="preserve"> it. Betsy has decided that she needs some help. “I want something that does what I need and does not have the needless clutter of extra things”.</w:t>
+      </w:r>
+    </w:p>
+    <w:p>
+      <w:pPr>
+        <w:pStyle w:val="NoteLevel2"/>
         <w:rPr>
           <w:i/>
         </w:rPr>
@@ -206,6 +220,19 @@
       <w:proofErr w:type="gramEnd"/>
       <w:r>
         <w:t xml:space="preserve"> the user’s needs for information and suggests the decisions that should be made</w:t>
+      </w:r>
+    </w:p>
+    <w:p>
+      <w:pPr>
+        <w:pStyle w:val="NoteLevel2"/>
+      </w:pPr>
+      <w:proofErr w:type="gramStart"/>
+      <w:r>
+        <w:t>at</w:t>
+      </w:r>
+      <w:proofErr w:type="gramEnd"/>
+      <w:r>
+        <w:t xml:space="preserve"> any time, only presents the critical information required at that time</w:t>
       </w:r>
     </w:p>
     <w:p>
@@ -410,7 +437,126 @@
       </w:rPr>
     </w:lvl>
   </w:abstractNum>
+  <w:abstractNum w:abstractNumId="1">
+    <w:nsid w:val="12515328"/>
+    <w:multiLevelType w:val="hybridMultilevel"/>
+    <w:tmpl w:val="D8F82FC2"/>
+    <w:lvl w:ilvl="0" w:tplc="10090001">
+      <w:start w:val="1"/>
+      <w:numFmt w:val="bullet"/>
+      <w:lvlText w:val=""/>
+      <w:lvlJc w:val="left"/>
+      <w:pPr>
+        <w:ind w:left="720" w:hanging="360"/>
+      </w:pPr>
+      <w:rPr>
+        <w:rFonts w:ascii="Symbol" w:hAnsi="Symbol" w:hint="default"/>
+      </w:rPr>
+    </w:lvl>
+    <w:lvl w:ilvl="1" w:tplc="10090003" w:tentative="1">
+      <w:start w:val="1"/>
+      <w:numFmt w:val="bullet"/>
+      <w:lvlText w:val="o"/>
+      <w:lvlJc w:val="left"/>
+      <w:pPr>
+        <w:ind w:left="1440" w:hanging="360"/>
+      </w:pPr>
+      <w:rPr>
+        <w:rFonts w:ascii="Courier New" w:hAnsi="Courier New" w:cs="Courier New" w:hint="default"/>
+      </w:rPr>
+    </w:lvl>
+    <w:lvl w:ilvl="2" w:tplc="10090005" w:tentative="1">
+      <w:start w:val="1"/>
+      <w:numFmt w:val="bullet"/>
+      <w:lvlText w:val=""/>
+      <w:lvlJc w:val="left"/>
+      <w:pPr>
+        <w:ind w:left="2160" w:hanging="360"/>
+      </w:pPr>
+      <w:rPr>
+        <w:rFonts w:ascii="Wingdings" w:hAnsi="Wingdings" w:hint="default"/>
+      </w:rPr>
+    </w:lvl>
+    <w:lvl w:ilvl="3" w:tplc="10090001" w:tentative="1">
+      <w:start w:val="1"/>
+      <w:numFmt w:val="bullet"/>
+      <w:lvlText w:val=""/>
+      <w:lvlJc w:val="left"/>
+      <w:pPr>
+        <w:ind w:left="2880" w:hanging="360"/>
+      </w:pPr>
+      <w:rPr>
+        <w:rFonts w:ascii="Symbol" w:hAnsi="Symbol" w:hint="default"/>
+      </w:rPr>
+    </w:lvl>
+    <w:lvl w:ilvl="4" w:tplc="10090003" w:tentative="1">
+      <w:start w:val="1"/>
+      <w:numFmt w:val="bullet"/>
+      <w:lvlText w:val="o"/>
+      <w:lvlJc w:val="left"/>
+      <w:pPr>
+        <w:ind w:left="3600" w:hanging="360"/>
+      </w:pPr>
+      <w:rPr>
+        <w:rFonts w:ascii="Courier New" w:hAnsi="Courier New" w:cs="Courier New" w:hint="default"/>
+      </w:rPr>
+    </w:lvl>
+    <w:lvl w:ilvl="5" w:tplc="10090005" w:tentative="1">
+      <w:start w:val="1"/>
+      <w:numFmt w:val="bullet"/>
+      <w:lvlText w:val=""/>
+      <w:lvlJc w:val="left"/>
+      <w:pPr>
+        <w:ind w:left="4320" w:hanging="360"/>
+      </w:pPr>
+      <w:rPr>
+        <w:rFonts w:ascii="Wingdings" w:hAnsi="Wingdings" w:hint="default"/>
+      </w:rPr>
+    </w:lvl>
+    <w:lvl w:ilvl="6" w:tplc="10090001" w:tentative="1">
+      <w:start w:val="1"/>
+      <w:numFmt w:val="bullet"/>
+      <w:lvlText w:val=""/>
+      <w:lvlJc w:val="left"/>
+      <w:pPr>
+        <w:ind w:left="5040" w:hanging="360"/>
+      </w:pPr>
+      <w:rPr>
+        <w:rFonts w:ascii="Symbol" w:hAnsi="Symbol" w:hint="default"/>
+      </w:rPr>
+    </w:lvl>
+    <w:lvl w:ilvl="7" w:tplc="10090003" w:tentative="1">
+      <w:start w:val="1"/>
+      <w:numFmt w:val="bullet"/>
+      <w:lvlText w:val="o"/>
+      <w:lvlJc w:val="left"/>
+      <w:pPr>
+        <w:ind w:left="5760" w:hanging="360"/>
+      </w:pPr>
+      <w:rPr>
+        <w:rFonts w:ascii="Courier New" w:hAnsi="Courier New" w:cs="Courier New" w:hint="default"/>
+      </w:rPr>
+    </w:lvl>
+    <w:lvl w:ilvl="8" w:tplc="10090005" w:tentative="1">
+      <w:start w:val="1"/>
+      <w:numFmt w:val="bullet"/>
+      <w:lvlText w:val=""/>
+      <w:lvlJc w:val="left"/>
+      <w:pPr>
+        <w:ind w:left="6480" w:hanging="360"/>
+      </w:pPr>
+      <w:rPr>
+        <w:rFonts w:ascii="Wingdings" w:hAnsi="Wingdings" w:hint="default"/>
+      </w:rPr>
+    </w:lvl>
+  </w:abstractNum>
   <w:num w:numId="1">
+    <w:abstractNumId w:val="0"/>
+  </w:num>
+  <w:num w:numId="2">
+    <w:abstractNumId w:val="1"/>
+  </w:num>
+  <w:num w:numId="3">
     <w:abstractNumId w:val="0"/>
   </w:num>
 </w:numbering>
@@ -770,6 +916,18 @@
     </w:pPr>
     <w:rPr>
       <w:rFonts w:ascii="Verdana" w:eastAsia="ＭＳ ゴシック" w:hAnsi="Verdana"/>
+    </w:rPr>
+  </w:style>
+  <w:style w:type="paragraph" w:styleId="NoSpacing">
+    <w:name w:val="No Spacing"/>
+    <w:uiPriority w:val="1"/>
+    <w:qFormat/>
+    <w:rsid w:val="0056176E"/>
+    <w:rPr>
+      <w:rFonts w:eastAsiaTheme="minorEastAsia"/>
+      <w:sz w:val="22"/>
+      <w:szCs w:val="22"/>
+      <w:lang w:val="en-CA" w:eastAsia="ko-KR"/>
     </w:rPr>
   </w:style>
 </w:styles>
